--- a/Баги_Задание1_ВолковЗИ.docx
+++ b/Баги_Задание1_ВолковЗИ.docx
@@ -59,6 +59,25 @@
         </w:rPr>
         <w:t>верхний навигационный блок;</w:t>
       </w:r>
+      <w:r>
+        <w:rPr>
+          <w:sz w:val="24"/>
+        </w:rPr>
+        <w:t xml:space="preserve"> (</w:t>
+      </w:r>
+      <w:r>
+        <w:rPr>
+          <w:sz w:val="24"/>
+          <w:lang w:val="en-US"/>
+        </w:rPr>
+        <w:t>high</w:t>
+      </w:r>
+      <w:r>
+        <w:rPr>
+          <w:sz w:val="24"/>
+        </w:rPr>
+        <w:t>)</w:t>
+      </w:r>
     </w:p>
     <w:p>
       <w:pPr>
@@ -127,6 +146,25 @@
         </w:rPr>
         <w:t>;</w:t>
       </w:r>
+      <w:r>
+        <w:rPr>
+          <w:sz w:val="24"/>
+        </w:rPr>
+        <w:t xml:space="preserve"> (</w:t>
+      </w:r>
+      <w:r>
+        <w:rPr>
+          <w:sz w:val="24"/>
+          <w:lang w:val="en-US"/>
+        </w:rPr>
+        <w:t>medium</w:t>
+      </w:r>
+      <w:r>
+        <w:rPr>
+          <w:sz w:val="24"/>
+        </w:rPr>
+        <w:t>)</w:t>
+      </w:r>
     </w:p>
     <w:p>
       <w:pPr>
@@ -145,6 +183,25 @@
         </w:rPr>
         <w:t>В блоке поиска иконки кнопки «Все категории» - списки и лупа не соответствует макеты, строчки должны быть не такими жирными, а лупа не такой маленькой;</w:t>
       </w:r>
+      <w:r>
+        <w:rPr>
+          <w:sz w:val="24"/>
+        </w:rPr>
+        <w:t xml:space="preserve"> (</w:t>
+      </w:r>
+      <w:r>
+        <w:rPr>
+          <w:sz w:val="24"/>
+          <w:lang w:val="en-US"/>
+        </w:rPr>
+        <w:t>low</w:t>
+      </w:r>
+      <w:r>
+        <w:rPr>
+          <w:sz w:val="24"/>
+        </w:rPr>
+        <w:t>)</w:t>
+      </w:r>
     </w:p>
     <w:p>
       <w:pPr>
@@ -163,6 +220,25 @@
         </w:rPr>
         <w:t>В блоке надпись кнопки «Найти» слишком большая и не соответствует макету;</w:t>
       </w:r>
+      <w:r>
+        <w:rPr>
+          <w:sz w:val="24"/>
+        </w:rPr>
+        <w:t xml:space="preserve"> (</w:t>
+      </w:r>
+      <w:r>
+        <w:rPr>
+          <w:sz w:val="24"/>
+          <w:lang w:val="en-US"/>
+        </w:rPr>
+        <w:t>low</w:t>
+      </w:r>
+      <w:r>
+        <w:rPr>
+          <w:sz w:val="24"/>
+        </w:rPr>
+        <w:t>)</w:t>
+      </w:r>
     </w:p>
     <w:p>
       <w:pPr>
@@ -194,6 +270,25 @@
         </w:rPr>
         <w:t>»;</w:t>
       </w:r>
+      <w:r>
+        <w:rPr>
+          <w:sz w:val="24"/>
+        </w:rPr>
+        <w:t xml:space="preserve"> (</w:t>
+      </w:r>
+      <w:r>
+        <w:rPr>
+          <w:sz w:val="24"/>
+          <w:lang w:val="en-US"/>
+        </w:rPr>
+        <w:t>medium</w:t>
+      </w:r>
+      <w:r>
+        <w:rPr>
+          <w:sz w:val="24"/>
+        </w:rPr>
+        <w:t>)</w:t>
+      </w:r>
     </w:p>
     <w:p>
       <w:pPr>
@@ -262,6 +357,25 @@
         </w:rPr>
         <w:t xml:space="preserve"> «мобильные телефоны» написаны с маленькой буквы, а должны быть с заглавной;</w:t>
       </w:r>
+      <w:r>
+        <w:rPr>
+          <w:sz w:val="24"/>
+        </w:rPr>
+        <w:t xml:space="preserve"> (</w:t>
+      </w:r>
+      <w:r>
+        <w:rPr>
+          <w:sz w:val="24"/>
+          <w:lang w:val="en-US"/>
+        </w:rPr>
+        <w:t>low</w:t>
+      </w:r>
+      <w:r>
+        <w:rPr>
+          <w:sz w:val="24"/>
+        </w:rPr>
+        <w:t>)</w:t>
+      </w:r>
     </w:p>
     <w:p>
       <w:pPr>
@@ -304,23 +418,24 @@
         </w:rPr>
         <w:t>галереи;</w:t>
       </w:r>
-    </w:p>
-    <w:p>
-      <w:pPr>
-        <w:pStyle w:val="a3"/>
-        <w:numPr>
-          <w:ilvl w:val="0"/>
-          <w:numId w:val="1"/>
-        </w:numPr>
-        <w:rPr>
-          <w:sz w:val="24"/>
-        </w:rPr>
-      </w:pPr>
-      <w:r>
-        <w:rPr>
-          <w:sz w:val="24"/>
-        </w:rPr>
-        <w:t>В блоке способа сортировки предложений иконка открытия карт отрисована неверно;</w:t>
+      <w:r>
+        <w:rPr>
+          <w:sz w:val="24"/>
+        </w:rPr>
+        <w:t xml:space="preserve"> (</w:t>
+      </w:r>
+      <w:r>
+        <w:rPr>
+          <w:sz w:val="24"/>
+          <w:lang w:val="en-US"/>
+        </w:rPr>
+        <w:t>medium</w:t>
+      </w:r>
+      <w:r>
+        <w:rPr>
+          <w:sz w:val="24"/>
+        </w:rPr>
+        <w:t>)</w:t>
       </w:r>
     </w:p>
     <w:p>
@@ -366,6 +481,25 @@
         </w:rPr>
         <w:t>отсутствует кнопка переключения;</w:t>
       </w:r>
+      <w:r>
+        <w:rPr>
+          <w:sz w:val="24"/>
+        </w:rPr>
+        <w:t xml:space="preserve"> (</w:t>
+      </w:r>
+      <w:r>
+        <w:rPr>
+          <w:sz w:val="24"/>
+          <w:lang w:val="en-US"/>
+        </w:rPr>
+        <w:t>high</w:t>
+      </w:r>
+      <w:r>
+        <w:rPr>
+          <w:sz w:val="24"/>
+        </w:rPr>
+        <w:t>)</w:t>
+      </w:r>
     </w:p>
     <w:p>
       <w:pPr>
@@ -384,6 +518,25 @@
         </w:rPr>
         <w:t>В блоке фильтрации отсутствует фильтр по оперативной памяти;</w:t>
       </w:r>
+      <w:r>
+        <w:rPr>
+          <w:sz w:val="24"/>
+        </w:rPr>
+        <w:t xml:space="preserve"> (</w:t>
+      </w:r>
+      <w:r>
+        <w:rPr>
+          <w:sz w:val="24"/>
+          <w:lang w:val="en-US"/>
+        </w:rPr>
+        <w:t>high</w:t>
+      </w:r>
+      <w:r>
+        <w:rPr>
+          <w:sz w:val="24"/>
+        </w:rPr>
+        <w:t>)</w:t>
+      </w:r>
     </w:p>
     <w:p>
       <w:pPr>
@@ -416,6 +569,25 @@
         </w:rPr>
         <w:t xml:space="preserve"> «Требует ремонт», должно быть «Требуется ремонт»</w:t>
       </w:r>
+      <w:r>
+        <w:rPr>
+          <w:sz w:val="24"/>
+        </w:rPr>
+        <w:t xml:space="preserve"> (</w:t>
+      </w:r>
+      <w:r>
+        <w:rPr>
+          <w:sz w:val="24"/>
+          <w:lang w:val="en-US"/>
+        </w:rPr>
+        <w:t>low</w:t>
+      </w:r>
+      <w:r>
+        <w:rPr>
+          <w:sz w:val="24"/>
+        </w:rPr>
+        <w:t>)</w:t>
+      </w:r>
     </w:p>
     <w:p>
       <w:pPr>
@@ -434,6 +606,25 @@
         </w:rPr>
         <w:t>В блоке фильтрации «Цена» не указана валюта;</w:t>
       </w:r>
+      <w:r>
+        <w:rPr>
+          <w:sz w:val="24"/>
+        </w:rPr>
+        <w:t xml:space="preserve"> (</w:t>
+      </w:r>
+      <w:r>
+        <w:rPr>
+          <w:sz w:val="24"/>
+          <w:lang w:val="en-US"/>
+        </w:rPr>
+        <w:t>low</w:t>
+      </w:r>
+      <w:r>
+        <w:rPr>
+          <w:sz w:val="24"/>
+        </w:rPr>
+        <w:t>)</w:t>
+      </w:r>
     </w:p>
     <w:p>
       <w:pPr>
@@ -452,6 +643,25 @@
         </w:rPr>
         <w:t>В блоке фильтрации «Цена» в диапазоне цен, где указана «цена до» отсутствует кнопка для очисти строки;</w:t>
       </w:r>
+      <w:r>
+        <w:rPr>
+          <w:sz w:val="24"/>
+        </w:rPr>
+        <w:t xml:space="preserve"> (</w:t>
+      </w:r>
+      <w:r>
+        <w:rPr>
+          <w:sz w:val="24"/>
+          <w:lang w:val="en-US"/>
+        </w:rPr>
+        <w:t>low</w:t>
+      </w:r>
+      <w:r>
+        <w:rPr>
+          <w:sz w:val="24"/>
+        </w:rPr>
+        <w:t>)</w:t>
+      </w:r>
     </w:p>
     <w:p>
       <w:pPr>
@@ -484,6 +694,25 @@
         </w:rPr>
         <w:t xml:space="preserve"> «Все», «Частные», «Компании»;</w:t>
       </w:r>
+      <w:r>
+        <w:rPr>
+          <w:sz w:val="24"/>
+        </w:rPr>
+        <w:t xml:space="preserve"> (</w:t>
+      </w:r>
+      <w:r>
+        <w:rPr>
+          <w:sz w:val="24"/>
+          <w:lang w:val="en-US"/>
+        </w:rPr>
+        <w:t>medium</w:t>
+      </w:r>
+      <w:r>
+        <w:rPr>
+          <w:sz w:val="24"/>
+        </w:rPr>
+        <w:t>)</w:t>
+      </w:r>
     </w:p>
     <w:p>
       <w:pPr>
@@ -530,6 +759,25 @@
         </w:rPr>
         <w:t xml:space="preserve"> «4 звезды и выше», а не в другом месте;</w:t>
       </w:r>
+      <w:r>
+        <w:rPr>
+          <w:sz w:val="24"/>
+        </w:rPr>
+        <w:t xml:space="preserve"> (</w:t>
+      </w:r>
+      <w:r>
+        <w:rPr>
+          <w:sz w:val="24"/>
+          <w:lang w:val="en-US"/>
+        </w:rPr>
+        <w:t>low</w:t>
+      </w:r>
+      <w:r>
+        <w:rPr>
+          <w:sz w:val="24"/>
+        </w:rPr>
+        <w:t>)</w:t>
+      </w:r>
     </w:p>
     <w:p>
       <w:pPr>
@@ -562,6 +810,25 @@
         </w:rPr>
         <w:t xml:space="preserve"> «Бесплатная доставка»;</w:t>
       </w:r>
+      <w:r>
+        <w:rPr>
+          <w:sz w:val="24"/>
+        </w:rPr>
+        <w:t xml:space="preserve"> (</w:t>
+      </w:r>
+      <w:r>
+        <w:rPr>
+          <w:sz w:val="24"/>
+          <w:lang w:val="en-US"/>
+        </w:rPr>
+        <w:t>high</w:t>
+      </w:r>
+      <w:r>
+        <w:rPr>
+          <w:sz w:val="24"/>
+        </w:rPr>
+        <w:t>)</w:t>
+      </w:r>
     </w:p>
     <w:p>
       <w:pPr>
@@ -608,6 +875,25 @@
         </w:rPr>
         <w:t xml:space="preserve"> Доставкой» по «Смартфон проверен», разбросаны хаотично не по макету;</w:t>
       </w:r>
+      <w:r>
+        <w:rPr>
+          <w:sz w:val="24"/>
+        </w:rPr>
+        <w:t xml:space="preserve"> (</w:t>
+      </w:r>
+      <w:r>
+        <w:rPr>
+          <w:sz w:val="24"/>
+          <w:lang w:val="en-US"/>
+        </w:rPr>
+        <w:t>low</w:t>
+      </w:r>
+      <w:r>
+        <w:rPr>
+          <w:sz w:val="24"/>
+        </w:rPr>
+        <w:t>)</w:t>
+      </w:r>
     </w:p>
     <w:p>
       <w:pPr>
@@ -654,6 +940,25 @@
         </w:rPr>
         <w:t>, светло-серым и не должен быть доступен без написанных слов;</w:t>
       </w:r>
+      <w:r>
+        <w:rPr>
+          <w:sz w:val="24"/>
+        </w:rPr>
+        <w:t xml:space="preserve"> (</w:t>
+      </w:r>
+      <w:r>
+        <w:rPr>
+          <w:sz w:val="24"/>
+          <w:lang w:val="en-US"/>
+        </w:rPr>
+        <w:t>high</w:t>
+      </w:r>
+      <w:r>
+        <w:rPr>
+          <w:sz w:val="24"/>
+        </w:rPr>
+        <w:t>)</w:t>
+      </w:r>
     </w:p>
     <w:p>
       <w:pPr>
@@ -672,6 +977,25 @@
         </w:rPr>
         <w:t>В блоке фильтрации не должно быть «Акции»;</w:t>
       </w:r>
+      <w:r>
+        <w:rPr>
+          <w:sz w:val="24"/>
+        </w:rPr>
+        <w:t xml:space="preserve"> (</w:t>
+      </w:r>
+      <w:r>
+        <w:rPr>
+          <w:sz w:val="24"/>
+          <w:lang w:val="en-US"/>
+        </w:rPr>
+        <w:t>high</w:t>
+      </w:r>
+      <w:r>
+        <w:rPr>
+          <w:sz w:val="24"/>
+        </w:rPr>
+        <w:t>)</w:t>
+      </w:r>
     </w:p>
     <w:p>
       <w:pPr>
@@ -702,6 +1026,25 @@
         </w:rPr>
         <w:t>кнопка «Разместить объявление»;</w:t>
       </w:r>
+      <w:r>
+        <w:rPr>
+          <w:sz w:val="24"/>
+        </w:rPr>
+        <w:t xml:space="preserve"> (</w:t>
+      </w:r>
+      <w:r>
+        <w:rPr>
+          <w:sz w:val="24"/>
+          <w:lang w:val="en-US"/>
+        </w:rPr>
+        <w:t>medium</w:t>
+      </w:r>
+      <w:r>
+        <w:rPr>
+          <w:sz w:val="24"/>
+        </w:rPr>
+        <w:t>)</w:t>
+      </w:r>
     </w:p>
     <w:p>
       <w:pPr>
@@ -732,6 +1075,25 @@
         </w:rPr>
         <w:t xml:space="preserve"> кнопка «Объявления»;</w:t>
       </w:r>
+      <w:r>
+        <w:rPr>
+          <w:sz w:val="24"/>
+        </w:rPr>
+        <w:t xml:space="preserve"> (</w:t>
+      </w:r>
+      <w:r>
+        <w:rPr>
+          <w:sz w:val="24"/>
+          <w:lang w:val="en-US"/>
+        </w:rPr>
+        <w:t>medium</w:t>
+      </w:r>
+      <w:r>
+        <w:rPr>
+          <w:sz w:val="24"/>
+        </w:rPr>
+        <w:t>)</w:t>
+      </w:r>
     </w:p>
     <w:p>
       <w:pPr>
@@ -776,6 +1138,25 @@
         </w:rPr>
         <w:t>;</w:t>
       </w:r>
+      <w:r>
+        <w:rPr>
+          <w:sz w:val="24"/>
+        </w:rPr>
+        <w:t xml:space="preserve"> (</w:t>
+      </w:r>
+      <w:r>
+        <w:rPr>
+          <w:sz w:val="24"/>
+          <w:lang w:val="en-US"/>
+        </w:rPr>
+        <w:t>low</w:t>
+      </w:r>
+      <w:r>
+        <w:rPr>
+          <w:sz w:val="24"/>
+        </w:rPr>
+        <w:t>)</w:t>
+      </w:r>
     </w:p>
     <w:p>
       <w:pPr>
@@ -808,6 +1189,25 @@
         </w:rPr>
         <w:t xml:space="preserve"> объявления отсутствует подпись состояния и диагонали смартфона;</w:t>
       </w:r>
+      <w:r>
+        <w:rPr>
+          <w:sz w:val="24"/>
+        </w:rPr>
+        <w:t xml:space="preserve"> (</w:t>
+      </w:r>
+      <w:r>
+        <w:rPr>
+          <w:sz w:val="24"/>
+          <w:lang w:val="en-US"/>
+        </w:rPr>
+        <w:t>high</w:t>
+      </w:r>
+      <w:r>
+        <w:rPr>
+          <w:sz w:val="24"/>
+        </w:rPr>
+        <w:t>)</w:t>
+      </w:r>
     </w:p>
     <w:p>
       <w:pPr>
@@ -826,29 +1226,61 @@
         </w:rPr>
         <w:t>Под каждый объявлением, где подписано метро – отсутствует цвет ветки;</w:t>
       </w:r>
-    </w:p>
-    <w:p>
-      <w:pPr>
-        <w:pStyle w:val="a3"/>
-        <w:numPr>
-          <w:ilvl w:val="0"/>
-          <w:numId w:val="1"/>
-        </w:numPr>
-        <w:rPr>
-          <w:sz w:val="24"/>
-        </w:rPr>
-      </w:pPr>
-      <w:r>
-        <w:rPr>
-          <w:sz w:val="24"/>
-        </w:rPr>
-        <w:t xml:space="preserve">Под каждый объявлением, где подписано метро </w:t>
-      </w:r>
-      <w:r>
-        <w:rPr>
-          <w:sz w:val="24"/>
-        </w:rPr>
-        <w:t>– отсутствует иконка идущего человека;</w:t>
+      <w:r>
+        <w:rPr>
+          <w:sz w:val="24"/>
+        </w:rPr>
+        <w:t xml:space="preserve"> (</w:t>
+      </w:r>
+      <w:r>
+        <w:rPr>
+          <w:sz w:val="24"/>
+          <w:lang w:val="en-US"/>
+        </w:rPr>
+        <w:t>low</w:t>
+      </w:r>
+      <w:r>
+        <w:rPr>
+          <w:sz w:val="24"/>
+        </w:rPr>
+        <w:t>)</w:t>
+      </w:r>
+    </w:p>
+    <w:p>
+      <w:pPr>
+        <w:pStyle w:val="a3"/>
+        <w:numPr>
+          <w:ilvl w:val="0"/>
+          <w:numId w:val="1"/>
+        </w:numPr>
+        <w:rPr>
+          <w:sz w:val="24"/>
+        </w:rPr>
+      </w:pPr>
+      <w:r>
+        <w:rPr>
+          <w:sz w:val="24"/>
+        </w:rPr>
+        <w:t>Под каждый объявлением, где подписано метро – отсутствует иконка идущего человека;</w:t>
+      </w:r>
+      <w:r>
+        <w:rPr>
+          <w:sz w:val="24"/>
+        </w:rPr>
+        <w:t xml:space="preserve"> (</w:t>
+      </w:r>
+      <w:r>
+        <w:rPr>
+          <w:sz w:val="24"/>
+          <w:lang w:val="en-US"/>
+        </w:rPr>
+        <w:t>low</w:t>
+      </w:r>
+      <w:r>
+        <w:rPr>
+          <w:sz w:val="24"/>
+        </w:rPr>
+        <w:t>)</w:t>
       </w:r>
     </w:p>
     <w:p>
@@ -882,6 +1314,625 @@
         </w:rPr>
         <w:t xml:space="preserve"> 5 мин.»;</w:t>
       </w:r>
+      <w:r>
+        <w:rPr>
+          <w:sz w:val="24"/>
+        </w:rPr>
+        <w:t xml:space="preserve"> (</w:t>
+      </w:r>
+      <w:r>
+        <w:rPr>
+          <w:sz w:val="24"/>
+          <w:lang w:val="en-US"/>
+        </w:rPr>
+        <w:t>medium</w:t>
+      </w:r>
+      <w:r>
+        <w:rPr>
+          <w:sz w:val="24"/>
+        </w:rPr>
+        <w:t>)</w:t>
+      </w:r>
+    </w:p>
+    <w:p>
+      <w:pPr>
+        <w:pStyle w:val="a3"/>
+        <w:numPr>
+          <w:ilvl w:val="0"/>
+          <w:numId w:val="1"/>
+        </w:numPr>
+        <w:rPr>
+          <w:sz w:val="24"/>
+        </w:rPr>
+      </w:pPr>
+      <w:r>
+        <w:rPr>
+          <w:sz w:val="24"/>
+        </w:rPr>
+        <w:t xml:space="preserve">В </w:t>
+      </w:r>
+      <w:proofErr w:type="spellStart"/>
+      <w:r>
+        <w:rPr>
+          <w:sz w:val="24"/>
+        </w:rPr>
+        <w:t>тайтле</w:t>
+      </w:r>
+      <w:proofErr w:type="spellEnd"/>
+      <w:r>
+        <w:rPr>
+          <w:sz w:val="24"/>
+        </w:rPr>
+        <w:t xml:space="preserve"> страницы должен быть указан производитель «Смартфоны и мобильный телефоны </w:t>
+      </w:r>
+      <w:r>
+        <w:rPr>
+          <w:sz w:val="24"/>
+          <w:highlight w:val="green"/>
+          <w:lang w:val="en-US"/>
+        </w:rPr>
+        <w:t>Samsung</w:t>
+      </w:r>
+      <w:r>
+        <w:rPr>
+          <w:sz w:val="24"/>
+        </w:rPr>
+        <w:t xml:space="preserve"> </w:t>
+      </w:r>
+      <w:r>
+        <w:rPr>
+          <w:sz w:val="24"/>
+        </w:rPr>
+        <w:t>в Москве»;</w:t>
+      </w:r>
+      <w:r>
+        <w:rPr>
+          <w:sz w:val="24"/>
+        </w:rPr>
+        <w:t xml:space="preserve"> (</w:t>
+      </w:r>
+      <w:r>
+        <w:rPr>
+          <w:sz w:val="24"/>
+          <w:lang w:val="en-US"/>
+        </w:rPr>
+        <w:t>medium</w:t>
+      </w:r>
+      <w:r>
+        <w:rPr>
+          <w:sz w:val="24"/>
+        </w:rPr>
+        <w:t>)</w:t>
+      </w:r>
+    </w:p>
+    <w:p>
+      <w:pPr>
+        <w:pStyle w:val="a3"/>
+        <w:numPr>
+          <w:ilvl w:val="0"/>
+          <w:numId w:val="1"/>
+        </w:numPr>
+        <w:rPr>
+          <w:sz w:val="24"/>
+        </w:rPr>
+      </w:pPr>
+      <w:r>
+        <w:rPr>
+          <w:sz w:val="24"/>
+        </w:rPr>
+        <w:lastRenderedPageBreak/>
+        <w:t xml:space="preserve">В </w:t>
+      </w:r>
+      <w:proofErr w:type="spellStart"/>
+      <w:r>
+        <w:rPr>
+          <w:sz w:val="24"/>
+        </w:rPr>
+        <w:t>тайтле</w:t>
+      </w:r>
+      <w:proofErr w:type="spellEnd"/>
+      <w:r>
+        <w:rPr>
+          <w:sz w:val="24"/>
+        </w:rPr>
+        <w:t xml:space="preserve"> страницы неправильно указано число подходящих объявлений – 119989, должно быть 77;</w:t>
+      </w:r>
+      <w:r>
+        <w:rPr>
+          <w:sz w:val="24"/>
+        </w:rPr>
+        <w:t xml:space="preserve"> (</w:t>
+      </w:r>
+      <w:r>
+        <w:rPr>
+          <w:sz w:val="24"/>
+          <w:lang w:val="en-US"/>
+        </w:rPr>
+        <w:t>high</w:t>
+      </w:r>
+      <w:r>
+        <w:rPr>
+          <w:sz w:val="24"/>
+        </w:rPr>
+        <w:t>)</w:t>
+      </w:r>
+    </w:p>
+    <w:p>
+      <w:pPr>
+        <w:pStyle w:val="a3"/>
+        <w:numPr>
+          <w:ilvl w:val="0"/>
+          <w:numId w:val="1"/>
+        </w:numPr>
+        <w:rPr>
+          <w:sz w:val="24"/>
+        </w:rPr>
+      </w:pPr>
+      <w:r>
+        <w:rPr>
+          <w:sz w:val="24"/>
+        </w:rPr>
+        <w:t>Во всех объявлениях не должно быть подписи «Москва», должно быть подписано метро и/или район, улица;</w:t>
+      </w:r>
+      <w:r>
+        <w:rPr>
+          <w:sz w:val="24"/>
+        </w:rPr>
+        <w:t xml:space="preserve"> (</w:t>
+      </w:r>
+      <w:r>
+        <w:rPr>
+          <w:sz w:val="24"/>
+          <w:lang w:val="en-US"/>
+        </w:rPr>
+        <w:t>high</w:t>
+      </w:r>
+      <w:r>
+        <w:rPr>
+          <w:sz w:val="24"/>
+        </w:rPr>
+        <w:t>)</w:t>
+      </w:r>
+    </w:p>
+    <w:p>
+      <w:pPr>
+        <w:pStyle w:val="a3"/>
+        <w:numPr>
+          <w:ilvl w:val="0"/>
+          <w:numId w:val="1"/>
+        </w:numPr>
+        <w:rPr>
+          <w:sz w:val="24"/>
+        </w:rPr>
+      </w:pPr>
+      <w:r>
+        <w:rPr>
+          <w:sz w:val="24"/>
+        </w:rPr>
+        <w:t xml:space="preserve">В </w:t>
+      </w:r>
+      <w:r>
+        <w:rPr>
+          <w:sz w:val="24"/>
+        </w:rPr>
+        <w:t>1 строчке 1</w:t>
+      </w:r>
+      <w:r>
+        <w:rPr>
+          <w:sz w:val="24"/>
+        </w:rPr>
+        <w:t xml:space="preserve"> смартфон от производителя </w:t>
+      </w:r>
+      <w:r>
+        <w:rPr>
+          <w:sz w:val="24"/>
+          <w:lang w:val="en-US"/>
+        </w:rPr>
+        <w:t>Apple</w:t>
+      </w:r>
+      <w:r>
+        <w:rPr>
+          <w:sz w:val="24"/>
+        </w:rPr>
+        <w:t>, что не соответствует установленному фильтру</w:t>
+      </w:r>
+      <w:r>
+        <w:rPr>
+          <w:sz w:val="24"/>
+        </w:rPr>
+        <w:t xml:space="preserve"> -</w:t>
+      </w:r>
+      <w:r>
+        <w:rPr>
+          <w:sz w:val="24"/>
+        </w:rPr>
+        <w:t xml:space="preserve"> производитель </w:t>
+      </w:r>
+      <w:r>
+        <w:rPr>
+          <w:sz w:val="24"/>
+          <w:lang w:val="en-US"/>
+        </w:rPr>
+        <w:t>Samsung</w:t>
+      </w:r>
+      <w:r>
+        <w:rPr>
+          <w:sz w:val="24"/>
+        </w:rPr>
+        <w:t>; (</w:t>
+      </w:r>
+      <w:r>
+        <w:rPr>
+          <w:sz w:val="24"/>
+          <w:lang w:val="en-US"/>
+        </w:rPr>
+        <w:t>high</w:t>
+      </w:r>
+      <w:r>
+        <w:rPr>
+          <w:sz w:val="24"/>
+        </w:rPr>
+        <w:t>)</w:t>
+      </w:r>
+    </w:p>
+    <w:p>
+      <w:pPr>
+        <w:pStyle w:val="a3"/>
+        <w:numPr>
+          <w:ilvl w:val="0"/>
+          <w:numId w:val="1"/>
+        </w:numPr>
+        <w:rPr>
+          <w:sz w:val="24"/>
+        </w:rPr>
+      </w:pPr>
+      <w:r>
+        <w:rPr>
+          <w:sz w:val="24"/>
+        </w:rPr>
+        <w:t>В 1 строчке 2 смартфон не подписана до конца улица «Большая», должна быть «Большая Тульская»;</w:t>
+      </w:r>
+      <w:r>
+        <w:rPr>
+          <w:sz w:val="24"/>
+        </w:rPr>
+        <w:t xml:space="preserve"> (</w:t>
+      </w:r>
+      <w:r>
+        <w:rPr>
+          <w:sz w:val="24"/>
+          <w:lang w:val="en-US"/>
+        </w:rPr>
+        <w:t>medium</w:t>
+      </w:r>
+      <w:r>
+        <w:rPr>
+          <w:sz w:val="24"/>
+        </w:rPr>
+        <w:t>)</w:t>
+      </w:r>
+    </w:p>
+    <w:p>
+      <w:pPr>
+        <w:pStyle w:val="a3"/>
+        <w:numPr>
+          <w:ilvl w:val="0"/>
+          <w:numId w:val="1"/>
+        </w:numPr>
+        <w:rPr>
+          <w:sz w:val="24"/>
+        </w:rPr>
+      </w:pPr>
+      <w:r>
+        <w:rPr>
+          <w:sz w:val="24"/>
+        </w:rPr>
+        <w:t xml:space="preserve">Во 2 строчке 1 смартфон имеет цену 59999 рублей, что не соответствует установленному диапазону </w:t>
+      </w:r>
+      <w:r>
+        <w:rPr>
+          <w:sz w:val="24"/>
+        </w:rPr>
+        <w:t xml:space="preserve">- </w:t>
+      </w:r>
+      <w:r>
+        <w:rPr>
+          <w:sz w:val="24"/>
+        </w:rPr>
+        <w:t>цен</w:t>
+      </w:r>
+      <w:r>
+        <w:rPr>
+          <w:sz w:val="24"/>
+        </w:rPr>
+        <w:t>а</w:t>
+      </w:r>
+      <w:r>
+        <w:rPr>
+          <w:sz w:val="24"/>
+        </w:rPr>
+        <w:t xml:space="preserve"> до 50000 рублей</w:t>
+      </w:r>
+      <w:r>
+        <w:rPr>
+          <w:sz w:val="24"/>
+        </w:rPr>
+        <w:t>;</w:t>
+      </w:r>
+      <w:r>
+        <w:rPr>
+          <w:sz w:val="24"/>
+        </w:rPr>
+        <w:t xml:space="preserve"> (</w:t>
+      </w:r>
+      <w:r>
+        <w:rPr>
+          <w:sz w:val="24"/>
+          <w:lang w:val="en-US"/>
+        </w:rPr>
+        <w:t>high</w:t>
+      </w:r>
+      <w:r>
+        <w:rPr>
+          <w:sz w:val="24"/>
+        </w:rPr>
+        <w:t>)</w:t>
+      </w:r>
+    </w:p>
+    <w:p>
+      <w:pPr>
+        <w:pStyle w:val="a3"/>
+        <w:numPr>
+          <w:ilvl w:val="0"/>
+          <w:numId w:val="1"/>
+        </w:numPr>
+        <w:rPr>
+          <w:sz w:val="24"/>
+        </w:rPr>
+      </w:pPr>
+      <w:r>
+        <w:rPr>
+          <w:sz w:val="24"/>
+        </w:rPr>
+        <w:t>Во 2 строчке 2 смартфон не соответствует фильтрации по цвету – серый, а также памяти – 256 ГБ;</w:t>
+      </w:r>
+      <w:r>
+        <w:rPr>
+          <w:sz w:val="24"/>
+        </w:rPr>
+        <w:t xml:space="preserve"> (</w:t>
+      </w:r>
+      <w:r>
+        <w:rPr>
+          <w:sz w:val="24"/>
+          <w:lang w:val="en-US"/>
+        </w:rPr>
+        <w:t>medium</w:t>
+      </w:r>
+      <w:r>
+        <w:rPr>
+          <w:sz w:val="24"/>
+        </w:rPr>
+        <w:t>)</w:t>
+      </w:r>
+    </w:p>
+    <w:p>
+      <w:pPr>
+        <w:pStyle w:val="a3"/>
+        <w:numPr>
+          <w:ilvl w:val="0"/>
+          <w:numId w:val="1"/>
+        </w:numPr>
+        <w:rPr>
+          <w:sz w:val="24"/>
+        </w:rPr>
+      </w:pPr>
+      <w:r>
+        <w:rPr>
+          <w:sz w:val="24"/>
+        </w:rPr>
+        <w:t xml:space="preserve">Во 2 строчке 3 смартфон </w:t>
+      </w:r>
+      <w:proofErr w:type="spellStart"/>
+      <w:r>
+        <w:rPr>
+          <w:sz w:val="24"/>
+        </w:rPr>
+        <w:t>смартфон</w:t>
+      </w:r>
+      <w:proofErr w:type="spellEnd"/>
+      <w:r>
+        <w:rPr>
+          <w:sz w:val="24"/>
+        </w:rPr>
+        <w:t xml:space="preserve"> от производителя </w:t>
+      </w:r>
+      <w:r>
+        <w:rPr>
+          <w:sz w:val="24"/>
+          <w:lang w:val="en-US"/>
+        </w:rPr>
+        <w:t>Apple</w:t>
+      </w:r>
+      <w:r>
+        <w:rPr>
+          <w:sz w:val="24"/>
+        </w:rPr>
+        <w:t>, что не соответствует установленному фильтру</w:t>
+      </w:r>
+      <w:r>
+        <w:rPr>
+          <w:sz w:val="24"/>
+        </w:rPr>
+        <w:t xml:space="preserve"> -</w:t>
+      </w:r>
+      <w:r>
+        <w:rPr>
+          <w:sz w:val="24"/>
+        </w:rPr>
+        <w:t xml:space="preserve"> производитель </w:t>
+      </w:r>
+      <w:r>
+        <w:rPr>
+          <w:sz w:val="24"/>
+          <w:lang w:val="en-US"/>
+        </w:rPr>
+        <w:t>Samsung</w:t>
+      </w:r>
+      <w:r>
+        <w:rPr>
+          <w:sz w:val="24"/>
+        </w:rPr>
+        <w:t>; (</w:t>
+      </w:r>
+      <w:r>
+        <w:rPr>
+          <w:sz w:val="24"/>
+          <w:lang w:val="en-US"/>
+        </w:rPr>
+        <w:t>high</w:t>
+      </w:r>
+      <w:r>
+        <w:rPr>
+          <w:sz w:val="24"/>
+        </w:rPr>
+        <w:t>)</w:t>
+      </w:r>
+    </w:p>
+    <w:p>
+      <w:pPr>
+        <w:pStyle w:val="a3"/>
+        <w:numPr>
+          <w:ilvl w:val="0"/>
+          <w:numId w:val="1"/>
+        </w:numPr>
+        <w:rPr>
+          <w:sz w:val="24"/>
+        </w:rPr>
+      </w:pPr>
+      <w:r>
+        <w:rPr>
+          <w:sz w:val="24"/>
+        </w:rPr>
+        <w:t xml:space="preserve">В 3 строчке 2 смартфон </w:t>
+      </w:r>
+      <w:r>
+        <w:rPr>
+          <w:sz w:val="24"/>
+          <w:lang w:val="en-US"/>
+        </w:rPr>
+        <w:t>Samsung</w:t>
+      </w:r>
+      <w:r>
+        <w:rPr>
+          <w:sz w:val="24"/>
+        </w:rPr>
+        <w:t xml:space="preserve"> </w:t>
+      </w:r>
+      <w:r>
+        <w:rPr>
+          <w:sz w:val="24"/>
+          <w:lang w:val="en-US"/>
+        </w:rPr>
+        <w:t>Galaxy</w:t>
+      </w:r>
+      <w:r>
+        <w:rPr>
+          <w:sz w:val="24"/>
+        </w:rPr>
+        <w:t xml:space="preserve"> </w:t>
+      </w:r>
+      <w:r>
+        <w:rPr>
+          <w:sz w:val="24"/>
+          <w:lang w:val="en-US"/>
+        </w:rPr>
+        <w:t>S</w:t>
+      </w:r>
+      <w:r>
+        <w:rPr>
+          <w:sz w:val="24"/>
+        </w:rPr>
+        <w:t xml:space="preserve">23 </w:t>
+      </w:r>
+      <w:r>
+        <w:rPr>
+          <w:sz w:val="24"/>
+          <w:lang w:val="en-US"/>
+        </w:rPr>
+        <w:t>Ultra</w:t>
+      </w:r>
+      <w:r>
+        <w:rPr>
+          <w:sz w:val="24"/>
+        </w:rPr>
+        <w:t xml:space="preserve">, 12/512 </w:t>
+      </w:r>
+      <w:r>
+        <w:rPr>
+          <w:sz w:val="24"/>
+        </w:rPr>
+        <w:t>ГБ нет в синем цвете, следовательно, является подделкой;</w:t>
+      </w:r>
+      <w:r>
+        <w:rPr>
+          <w:sz w:val="24"/>
+        </w:rPr>
+        <w:t xml:space="preserve"> (</w:t>
+      </w:r>
+      <w:r>
+        <w:rPr>
+          <w:sz w:val="24"/>
+          <w:lang w:val="en-US"/>
+        </w:rPr>
+        <w:t>high</w:t>
+      </w:r>
+      <w:r>
+        <w:rPr>
+          <w:sz w:val="24"/>
+        </w:rPr>
+        <w:t>)</w:t>
+      </w:r>
+    </w:p>
+    <w:p>
+      <w:pPr>
+        <w:pStyle w:val="a3"/>
+        <w:numPr>
+          <w:ilvl w:val="0"/>
+          <w:numId w:val="1"/>
+        </w:numPr>
+        <w:rPr>
+          <w:sz w:val="24"/>
+          <w:lang w:val="en-US"/>
+        </w:rPr>
+      </w:pPr>
+      <w:r>
+        <w:rPr>
+          <w:sz w:val="24"/>
+        </w:rPr>
+        <w:t xml:space="preserve">В 4 строчке 2 смартфон не является заявленной моделью </w:t>
+      </w:r>
+      <w:r>
+        <w:rPr>
+          <w:sz w:val="24"/>
+          <w:lang w:val="en-US"/>
+        </w:rPr>
+        <w:t>Samsung Galaxy S21 Ultra 5G</w:t>
+      </w:r>
+      <w:r>
+        <w:rPr>
+          <w:sz w:val="24"/>
+          <w:lang w:val="en-US"/>
+        </w:rPr>
+        <w:t>;</w:t>
+      </w:r>
+      <w:r>
+        <w:rPr>
+          <w:sz w:val="24"/>
+          <w:lang w:val="en-US"/>
+        </w:rPr>
+        <w:t xml:space="preserve"> (high)</w:t>
+      </w:r>
     </w:p>
     <w:p>
       <w:pPr>
@@ -904,184 +1955,61 @@
         <w:rPr>
           <w:sz w:val="24"/>
         </w:rPr>
+        <w:t xml:space="preserve"> 4 строчке,</w:t>
+      </w:r>
+      <w:r>
+        <w:rPr>
+          <w:sz w:val="24"/>
+        </w:rPr>
         <w:t xml:space="preserve"> </w:t>
       </w:r>
-      <w:proofErr w:type="spellStart"/>
-      <w:r>
-        <w:rPr>
-          <w:sz w:val="24"/>
-        </w:rPr>
-        <w:t>тайтле</w:t>
-      </w:r>
-      <w:proofErr w:type="spellEnd"/>
-      <w:r>
-        <w:rPr>
-          <w:sz w:val="24"/>
-        </w:rPr>
-        <w:t xml:space="preserve"> страниц</w:t>
-      </w:r>
-      <w:r>
-        <w:rPr>
-          <w:sz w:val="24"/>
-        </w:rPr>
-        <w:t xml:space="preserve">ы должен быть указан производитель </w:t>
-      </w:r>
-      <w:r>
-        <w:rPr>
-          <w:sz w:val="24"/>
-        </w:rPr>
-        <w:t xml:space="preserve">«Смартфоны и мобильный телефоны </w:t>
-      </w:r>
-      <w:r>
-        <w:rPr>
-          <w:sz w:val="24"/>
-          <w:highlight w:val="green"/>
-          <w:lang w:val="en-US"/>
-        </w:rPr>
-        <w:t>Samsung</w:t>
-      </w:r>
-      <w:r>
-        <w:rPr>
-          <w:sz w:val="24"/>
-        </w:rPr>
-        <w:t xml:space="preserve"> </w:t>
-      </w:r>
-      <w:r>
-        <w:rPr>
-          <w:sz w:val="24"/>
-        </w:rPr>
-        <w:t>в Москве»</w:t>
-      </w:r>
-      <w:r>
-        <w:rPr>
-          <w:sz w:val="24"/>
-        </w:rPr>
-        <w:t>;</w:t>
-      </w:r>
-    </w:p>
-    <w:p>
-      <w:pPr>
-        <w:pStyle w:val="a3"/>
-        <w:numPr>
-          <w:ilvl w:val="0"/>
-          <w:numId w:val="1"/>
-        </w:numPr>
-        <w:rPr>
-          <w:sz w:val="24"/>
-        </w:rPr>
-      </w:pPr>
-      <w:r>
-        <w:rPr>
-          <w:sz w:val="24"/>
-        </w:rPr>
-        <w:t xml:space="preserve">В </w:t>
-      </w:r>
-      <w:proofErr w:type="spellStart"/>
-      <w:r>
-        <w:rPr>
-          <w:sz w:val="24"/>
-        </w:rPr>
-        <w:t>тайтле</w:t>
-      </w:r>
-      <w:proofErr w:type="spellEnd"/>
-      <w:r>
-        <w:rPr>
-          <w:sz w:val="24"/>
-        </w:rPr>
-        <w:t xml:space="preserve"> страницы </w:t>
-      </w:r>
-      <w:r>
-        <w:rPr>
-          <w:sz w:val="24"/>
-        </w:rPr>
-        <w:t>неправильно указано число подходящих объявлений – 119989, должно быть 77;</w:t>
-      </w:r>
-    </w:p>
-    <w:p>
-      <w:pPr>
-        <w:pStyle w:val="a3"/>
-        <w:numPr>
-          <w:ilvl w:val="0"/>
-          <w:numId w:val="1"/>
-        </w:numPr>
-        <w:rPr>
-          <w:sz w:val="24"/>
-        </w:rPr>
-      </w:pPr>
-      <w:r>
-        <w:rPr>
-          <w:sz w:val="24"/>
-        </w:rPr>
-        <w:lastRenderedPageBreak/>
-        <w:t>Во всех объявлениях не должно быть подписи «Москва», должно быть подписано метро и/или район, улица;</w:t>
-      </w:r>
-    </w:p>
-    <w:p>
-      <w:pPr>
-        <w:pStyle w:val="a3"/>
-        <w:numPr>
-          <w:ilvl w:val="0"/>
-          <w:numId w:val="1"/>
-        </w:numPr>
-        <w:rPr>
-          <w:sz w:val="24"/>
-        </w:rPr>
-      </w:pPr>
-      <w:r>
-        <w:rPr>
-          <w:sz w:val="24"/>
-        </w:rPr>
-        <w:t xml:space="preserve">В </w:t>
-      </w:r>
-      <w:r>
-        <w:rPr>
-          <w:sz w:val="24"/>
-        </w:rPr>
-        <w:t>1 строчке 1</w:t>
-      </w:r>
-      <w:r>
-        <w:rPr>
-          <w:sz w:val="24"/>
-        </w:rPr>
-        <w:t xml:space="preserve"> смартфон от производителя </w:t>
-      </w:r>
-      <w:r>
-        <w:rPr>
-          <w:sz w:val="24"/>
-          <w:lang w:val="en-US"/>
-        </w:rPr>
-        <w:t>Apple</w:t>
-      </w:r>
-      <w:r>
-        <w:rPr>
-          <w:sz w:val="24"/>
-        </w:rPr>
-        <w:t>, что не соответствует установленному фильтру</w:t>
-      </w:r>
-      <w:r>
-        <w:rPr>
-          <w:sz w:val="24"/>
-        </w:rPr>
-        <w:t xml:space="preserve"> -</w:t>
-      </w:r>
-      <w:r>
-        <w:rPr>
-          <w:sz w:val="24"/>
-        </w:rPr>
-        <w:t xml:space="preserve"> производитель </w:t>
-      </w:r>
-      <w:r>
-        <w:rPr>
-          <w:sz w:val="24"/>
-          <w:lang w:val="en-US"/>
-        </w:rPr>
-        <w:t>Samsung</w:t>
-      </w:r>
-      <w:r>
-        <w:rPr>
-          <w:sz w:val="24"/>
-        </w:rPr>
-        <w:t>; (</w:t>
+      <w:r>
+        <w:rPr>
+          <w:sz w:val="24"/>
+        </w:rPr>
+        <w:t>последний смартфон,</w:t>
+      </w:r>
+      <w:r>
+        <w:rPr>
+          <w:sz w:val="24"/>
+        </w:rPr>
+        <w:t xml:space="preserve"> представленный на странице серого цвета, что</w:t>
+      </w:r>
+      <w:r>
+        <w:rPr>
+          <w:sz w:val="24"/>
+        </w:rPr>
+        <w:t xml:space="preserve"> не соответствует</w:t>
+      </w:r>
+      <w:r>
+        <w:rPr>
+          <w:sz w:val="24"/>
+        </w:rPr>
+        <w:t xml:space="preserve"> фильтру по</w:t>
+      </w:r>
+      <w:r>
+        <w:rPr>
+          <w:sz w:val="24"/>
+        </w:rPr>
+        <w:t xml:space="preserve"> цвету </w:t>
+      </w:r>
+      <w:r>
+        <w:rPr>
+          <w:sz w:val="24"/>
+        </w:rPr>
+        <w:t>–</w:t>
+      </w:r>
+      <w:r>
+        <w:rPr>
+          <w:sz w:val="24"/>
+        </w:rPr>
+        <w:t xml:space="preserve"> синий</w:t>
+      </w:r>
+      <w:r>
+        <w:rPr>
+          <w:sz w:val="24"/>
+        </w:rPr>
+        <w:t xml:space="preserve"> (</w:t>
       </w:r>
       <w:r>
         <w:rPr>
@@ -1089,398 +2017,6 @@
           <w:lang w:val="en-US"/>
         </w:rPr>
         <w:t>medium</w:t>
-      </w:r>
-      <w:r>
-        <w:rPr>
-          <w:sz w:val="24"/>
-        </w:rPr>
-        <w:t>)</w:t>
-      </w:r>
-    </w:p>
-    <w:p>
-      <w:pPr>
-        <w:pStyle w:val="a3"/>
-        <w:numPr>
-          <w:ilvl w:val="0"/>
-          <w:numId w:val="1"/>
-        </w:numPr>
-        <w:rPr>
-          <w:sz w:val="24"/>
-        </w:rPr>
-      </w:pPr>
-      <w:r>
-        <w:rPr>
-          <w:sz w:val="24"/>
-        </w:rPr>
-        <w:t>В 1 строчке 2 смартфон не подписана до конца улица «Большая», должна быть «Большая Тульская»;</w:t>
-      </w:r>
-    </w:p>
-    <w:p>
-      <w:pPr>
-        <w:pStyle w:val="a3"/>
-        <w:numPr>
-          <w:ilvl w:val="0"/>
-          <w:numId w:val="1"/>
-        </w:numPr>
-        <w:rPr>
-          <w:sz w:val="24"/>
-        </w:rPr>
-      </w:pPr>
-      <w:r>
-        <w:rPr>
-          <w:sz w:val="24"/>
-        </w:rPr>
-        <w:t xml:space="preserve">Во 2 строчке 1 смартфон имеет цену 59999 рублей, что не соответствует установленному диапазону </w:t>
-      </w:r>
-      <w:r>
-        <w:rPr>
-          <w:sz w:val="24"/>
-        </w:rPr>
-        <w:t xml:space="preserve">- </w:t>
-      </w:r>
-      <w:r>
-        <w:rPr>
-          <w:sz w:val="24"/>
-        </w:rPr>
-        <w:t>цен</w:t>
-      </w:r>
-      <w:r>
-        <w:rPr>
-          <w:sz w:val="24"/>
-        </w:rPr>
-        <w:t>а</w:t>
-      </w:r>
-      <w:r>
-        <w:rPr>
-          <w:sz w:val="24"/>
-        </w:rPr>
-        <w:t xml:space="preserve"> до 50000 рублей (</w:t>
-      </w:r>
-      <w:r>
-        <w:rPr>
-          <w:sz w:val="24"/>
-          <w:lang w:val="en-US"/>
-        </w:rPr>
-        <w:t>low</w:t>
-      </w:r>
-      <w:r>
-        <w:rPr>
-          <w:sz w:val="24"/>
-        </w:rPr>
-        <w:t>);</w:t>
-      </w:r>
-    </w:p>
-    <w:p>
-      <w:pPr>
-        <w:pStyle w:val="a3"/>
-        <w:numPr>
-          <w:ilvl w:val="0"/>
-          <w:numId w:val="1"/>
-        </w:numPr>
-        <w:rPr>
-          <w:sz w:val="24"/>
-        </w:rPr>
-      </w:pPr>
-      <w:r>
-        <w:rPr>
-          <w:sz w:val="24"/>
-        </w:rPr>
-        <w:t>Во 2 строчке 2 смартфон не соответствует фильтрации по цвету – серый, а также памяти – 256 ГБ (</w:t>
-      </w:r>
-      <w:r>
-        <w:rPr>
-          <w:sz w:val="24"/>
-          <w:lang w:val="en-US"/>
-        </w:rPr>
-        <w:t>low</w:t>
-      </w:r>
-      <w:r>
-        <w:rPr>
-          <w:sz w:val="24"/>
-        </w:rPr>
-        <w:t>);</w:t>
-      </w:r>
-    </w:p>
-    <w:p>
-      <w:pPr>
-        <w:pStyle w:val="a3"/>
-        <w:numPr>
-          <w:ilvl w:val="0"/>
-          <w:numId w:val="1"/>
-        </w:numPr>
-        <w:rPr>
-          <w:sz w:val="24"/>
-        </w:rPr>
-      </w:pPr>
-      <w:r>
-        <w:rPr>
-          <w:sz w:val="24"/>
-        </w:rPr>
-        <w:t xml:space="preserve">Во 2 строчке 3 смартфон </w:t>
-      </w:r>
-      <w:proofErr w:type="spellStart"/>
-      <w:r>
-        <w:rPr>
-          <w:sz w:val="24"/>
-        </w:rPr>
-        <w:t>смартфон</w:t>
-      </w:r>
-      <w:proofErr w:type="spellEnd"/>
-      <w:r>
-        <w:rPr>
-          <w:sz w:val="24"/>
-        </w:rPr>
-        <w:t xml:space="preserve"> от производителя </w:t>
-      </w:r>
-      <w:r>
-        <w:rPr>
-          <w:sz w:val="24"/>
-          <w:lang w:val="en-US"/>
-        </w:rPr>
-        <w:t>Apple</w:t>
-      </w:r>
-      <w:r>
-        <w:rPr>
-          <w:sz w:val="24"/>
-        </w:rPr>
-        <w:t>, что не соответствует установленному фильтру</w:t>
-      </w:r>
-      <w:r>
-        <w:rPr>
-          <w:sz w:val="24"/>
-        </w:rPr>
-        <w:t xml:space="preserve"> -</w:t>
-      </w:r>
-      <w:r>
-        <w:rPr>
-          <w:sz w:val="24"/>
-        </w:rPr>
-        <w:t xml:space="preserve"> производитель </w:t>
-      </w:r>
-      <w:r>
-        <w:rPr>
-          <w:sz w:val="24"/>
-          <w:lang w:val="en-US"/>
-        </w:rPr>
-        <w:t>Samsung</w:t>
-      </w:r>
-      <w:r>
-        <w:rPr>
-          <w:sz w:val="24"/>
-        </w:rPr>
-        <w:t>; (</w:t>
-      </w:r>
-      <w:r>
-        <w:rPr>
-          <w:sz w:val="24"/>
-          <w:lang w:val="en-US"/>
-        </w:rPr>
-        <w:t>high</w:t>
-      </w:r>
-      <w:r>
-        <w:rPr>
-          <w:sz w:val="24"/>
-        </w:rPr>
-        <w:t>)</w:t>
-      </w:r>
-    </w:p>
-    <w:p>
-      <w:pPr>
-        <w:pStyle w:val="a3"/>
-        <w:numPr>
-          <w:ilvl w:val="0"/>
-          <w:numId w:val="1"/>
-        </w:numPr>
-        <w:rPr>
-          <w:sz w:val="24"/>
-        </w:rPr>
-      </w:pPr>
-      <w:r>
-        <w:rPr>
-          <w:sz w:val="24"/>
-        </w:rPr>
-        <w:t xml:space="preserve">В 3 строчке 2 смартфон </w:t>
-      </w:r>
-      <w:r>
-        <w:rPr>
-          <w:sz w:val="24"/>
-          <w:lang w:val="en-US"/>
-        </w:rPr>
-        <w:t>Samsung</w:t>
-      </w:r>
-      <w:r>
-        <w:rPr>
-          <w:sz w:val="24"/>
-        </w:rPr>
-        <w:t xml:space="preserve"> </w:t>
-      </w:r>
-      <w:r>
-        <w:rPr>
-          <w:sz w:val="24"/>
-          <w:lang w:val="en-US"/>
-        </w:rPr>
-        <w:t>Galaxy</w:t>
-      </w:r>
-      <w:r>
-        <w:rPr>
-          <w:sz w:val="24"/>
-        </w:rPr>
-        <w:t xml:space="preserve"> </w:t>
-      </w:r>
-      <w:r>
-        <w:rPr>
-          <w:sz w:val="24"/>
-          <w:lang w:val="en-US"/>
-        </w:rPr>
-        <w:t>S</w:t>
-      </w:r>
-      <w:r>
-        <w:rPr>
-          <w:sz w:val="24"/>
-        </w:rPr>
-        <w:t>2</w:t>
-      </w:r>
-      <w:r>
-        <w:rPr>
-          <w:sz w:val="24"/>
-        </w:rPr>
-        <w:t>3</w:t>
-      </w:r>
-      <w:r>
-        <w:rPr>
-          <w:sz w:val="24"/>
-        </w:rPr>
-        <w:t xml:space="preserve"> </w:t>
-      </w:r>
-      <w:r>
-        <w:rPr>
-          <w:sz w:val="24"/>
-          <w:lang w:val="en-US"/>
-        </w:rPr>
-        <w:t>Ultra</w:t>
-      </w:r>
-      <w:r>
-        <w:rPr>
-          <w:sz w:val="24"/>
-        </w:rPr>
-        <w:t xml:space="preserve">, 12/512 </w:t>
-      </w:r>
-      <w:r>
-        <w:rPr>
-          <w:sz w:val="24"/>
-        </w:rPr>
-        <w:t>ГБ нет в синем цвете, следовательно, является подделкой;</w:t>
-      </w:r>
-    </w:p>
-    <w:p>
-      <w:pPr>
-        <w:pStyle w:val="a3"/>
-        <w:numPr>
-          <w:ilvl w:val="0"/>
-          <w:numId w:val="1"/>
-        </w:numPr>
-        <w:rPr>
-          <w:sz w:val="24"/>
-          <w:lang w:val="en-US"/>
-        </w:rPr>
-      </w:pPr>
-      <w:r>
-        <w:rPr>
-          <w:sz w:val="24"/>
-        </w:rPr>
-        <w:t xml:space="preserve">В 4 строчке 2 смартфон не является заявленной моделью </w:t>
-      </w:r>
-      <w:r>
-        <w:rPr>
-          <w:sz w:val="24"/>
-          <w:lang w:val="en-US"/>
-        </w:rPr>
-        <w:t>Samsung Galaxy S21 Ultra 5G (high);</w:t>
-      </w:r>
-    </w:p>
-    <w:p>
-      <w:pPr>
-        <w:pStyle w:val="a3"/>
-        <w:numPr>
-          <w:ilvl w:val="0"/>
-          <w:numId w:val="1"/>
-        </w:numPr>
-        <w:rPr>
-          <w:sz w:val="24"/>
-        </w:rPr>
-      </w:pPr>
-      <w:r>
-        <w:rPr>
-          <w:sz w:val="24"/>
-        </w:rPr>
-        <w:t>В</w:t>
-      </w:r>
-      <w:r>
-        <w:rPr>
-          <w:sz w:val="24"/>
-        </w:rPr>
-        <w:t xml:space="preserve"> 4 строчке,</w:t>
-      </w:r>
-      <w:r>
-        <w:rPr>
-          <w:sz w:val="24"/>
-        </w:rPr>
-        <w:t xml:space="preserve"> </w:t>
-      </w:r>
-      <w:r>
-        <w:rPr>
-          <w:sz w:val="24"/>
-        </w:rPr>
-        <w:t>последний смартфон,</w:t>
-      </w:r>
-      <w:r>
-        <w:rPr>
-          <w:sz w:val="24"/>
-        </w:rPr>
-        <w:t xml:space="preserve"> представленный на странице серого цвета, что</w:t>
-      </w:r>
-      <w:r>
-        <w:rPr>
-          <w:sz w:val="24"/>
-        </w:rPr>
-        <w:t xml:space="preserve"> не соответствует</w:t>
-      </w:r>
-      <w:r>
-        <w:rPr>
-          <w:sz w:val="24"/>
-        </w:rPr>
-        <w:t xml:space="preserve"> фильтру по</w:t>
-      </w:r>
-      <w:r>
-        <w:rPr>
-          <w:sz w:val="24"/>
-        </w:rPr>
-        <w:t xml:space="preserve"> цвету </w:t>
-      </w:r>
-      <w:r>
-        <w:rPr>
-          <w:sz w:val="24"/>
-        </w:rPr>
-        <w:t>–</w:t>
-      </w:r>
-      <w:r>
-        <w:rPr>
-          <w:sz w:val="24"/>
-        </w:rPr>
-        <w:t xml:space="preserve"> синий</w:t>
-      </w:r>
-      <w:r>
-        <w:rPr>
-          <w:sz w:val="24"/>
-        </w:rPr>
-        <w:t xml:space="preserve"> (</w:t>
-      </w:r>
-      <w:r>
-        <w:rPr>
-          <w:sz w:val="24"/>
-          <w:lang w:val="en-US"/>
-        </w:rPr>
-        <w:t>low</w:t>
       </w:r>
       <w:r>
         <w:rPr>
